--- a/Loto/Loto/Dossier Examen FVB-1.docx
+++ b/Loto/Loto/Dossier Examen FVB-1.docx
@@ -32,21 +32,7 @@
         <w:rPr>
           <w:lang w:val="es-ES"/>
         </w:rPr>
-        <w:t xml:space="preserve">Encontrar </w:t>
-      </w:r>
-      <w:proofErr w:type="gramStart"/>
-      <w:r>
-        <w:rPr>
-          <w:lang w:val="es-ES"/>
-        </w:rPr>
-        <w:t>errores  de</w:t>
-      </w:r>
-      <w:proofErr w:type="gramEnd"/>
-      <w:r>
-        <w:rPr>
-          <w:lang w:val="es-ES"/>
-        </w:rPr>
-        <w:t xml:space="preserve"> normas de estilo:</w:t>
+        <w:t>Encontrar errores  de normas de estilo:</w:t>
       </w:r>
     </w:p>
     <w:p>
@@ -102,8 +88,6 @@
           <w:lang w:val="es-ES"/>
         </w:rPr>
       </w:pPr>
-      <w:bookmarkStart w:id="0" w:name="_GoBack"/>
-      <w:bookmarkEnd w:id="0"/>
     </w:p>
     <w:p>
       <w:pPr>
@@ -198,21 +182,7 @@
         <w:rPr>
           <w:lang w:val="es-ES"/>
         </w:rPr>
-        <w:t xml:space="preserve">, por </w:t>
-      </w:r>
-      <w:proofErr w:type="gramStart"/>
-      <w:r>
-        <w:rPr>
-          <w:lang w:val="es-ES"/>
-        </w:rPr>
-        <w:t>ejemplo</w:t>
-      </w:r>
-      <w:proofErr w:type="gramEnd"/>
-      <w:r>
-        <w:rPr>
-          <w:lang w:val="es-ES"/>
-        </w:rPr>
-        <w:t xml:space="preserve"> pondríamos </w:t>
+        <w:t xml:space="preserve">, por ejemplo pondríamos </w:t>
       </w:r>
       <w:proofErr w:type="spellStart"/>
       <w:r>
@@ -437,6 +407,682 @@
           <w:lang w:val="es-ES"/>
         </w:rPr>
         <w:t>En la línea 74 el nombre de la función debería estar en mayúscula, según la convención Pascal, en vez de llamarlo comprobar, lo llamaremos Comprobar.</w:t>
+      </w:r>
+    </w:p>
+    <w:p>
+      <w:pPr>
+        <w:pStyle w:val="Prrafodelista"/>
+        <w:rPr>
+          <w:lang w:val="es-ES"/>
+        </w:rPr>
+      </w:pPr>
+    </w:p>
+    <w:p>
+      <w:pPr>
+        <w:rPr>
+          <w:lang w:val="es-ES"/>
+        </w:rPr>
+      </w:pPr>
+    </w:p>
+    <w:p>
+      <w:pPr>
+        <w:rPr>
+          <w:lang w:val="es-ES"/>
+        </w:rPr>
+      </w:pPr>
+      <w:r>
+        <w:rPr>
+          <w:lang w:val="es-ES"/>
+        </w:rPr>
+        <w:t>Pregunta 3</w:t>
+      </w:r>
+    </w:p>
+    <w:p>
+      <w:pPr>
+        <w:rPr>
+          <w:lang w:val="es-ES"/>
+        </w:rPr>
+      </w:pPr>
+    </w:p>
+    <w:p>
+      <w:pPr>
+        <w:rPr>
+          <w:lang w:val="es-ES"/>
+        </w:rPr>
+      </w:pPr>
+      <w:r>
+        <w:rPr>
+          <w:lang w:val="es-ES"/>
+        </w:rPr>
+        <w:t xml:space="preserve">1.En La Clase </w:t>
+      </w:r>
+      <w:proofErr w:type="spellStart"/>
+      <w:r>
+        <w:rPr>
+          <w:lang w:val="es-ES"/>
+        </w:rPr>
+        <w:t>LotoFVB</w:t>
+      </w:r>
+      <w:proofErr w:type="spellEnd"/>
+      <w:r>
+        <w:rPr>
+          <w:lang w:val="es-ES"/>
+        </w:rPr>
+        <w:t xml:space="preserve"> vamos a encapsular los campos, vemos que tenemos varios en </w:t>
+      </w:r>
+      <w:proofErr w:type="spellStart"/>
+      <w:r>
+        <w:rPr>
+          <w:lang w:val="es-ES"/>
+        </w:rPr>
+        <w:t>publico</w:t>
+      </w:r>
+      <w:proofErr w:type="spellEnd"/>
+      <w:r>
+        <w:rPr>
+          <w:lang w:val="es-ES"/>
+        </w:rPr>
+        <w:t>, para ello nos iremos a Editar-&gt;</w:t>
+      </w:r>
+      <w:proofErr w:type="spellStart"/>
+      <w:r>
+        <w:rPr>
+          <w:lang w:val="es-ES"/>
+        </w:rPr>
+        <w:t>Refactorizar</w:t>
+      </w:r>
+      <w:proofErr w:type="spellEnd"/>
+      <w:r>
+        <w:rPr>
+          <w:lang w:val="es-ES"/>
+        </w:rPr>
+        <w:t>-&gt;Encapsular Campo.</w:t>
+      </w:r>
+    </w:p>
+    <w:p>
+      <w:pPr>
+        <w:rPr>
+          <w:rFonts w:ascii="Cascadia Mono" w:hAnsi="Cascadia Mono" w:cs="Cascadia Mono"/>
+          <w:color w:val="000000"/>
+          <w:sz w:val="19"/>
+          <w:szCs w:val="19"/>
+        </w:rPr>
+      </w:pPr>
+      <w:r>
+        <w:rPr>
+          <w:lang w:val="es-ES"/>
+        </w:rPr>
+        <w:t xml:space="preserve">Hemos cambiado el </w:t>
+      </w:r>
+      <w:proofErr w:type="spellStart"/>
+      <w:r>
+        <w:rPr>
+          <w:rFonts w:ascii="Cascadia Mono" w:hAnsi="Cascadia Mono" w:cs="Cascadia Mono"/>
+          <w:color w:val="000000"/>
+          <w:sz w:val="19"/>
+          <w:szCs w:val="19"/>
+        </w:rPr>
+        <w:t>mAX_NUMEROS</w:t>
+      </w:r>
+      <w:proofErr w:type="spellEnd"/>
+      <w:r>
+        <w:rPr>
+          <w:rFonts w:ascii="Cascadia Mono" w:hAnsi="Cascadia Mono" w:cs="Cascadia Mono"/>
+          <w:color w:val="000000"/>
+          <w:sz w:val="19"/>
+          <w:szCs w:val="19"/>
+        </w:rPr>
+        <w:t>,</w:t>
+      </w:r>
+      <w:r>
+        <w:rPr>
+          <w:rFonts w:ascii="Cascadia Mono" w:hAnsi="Cascadia Mono" w:cs="Cascadia Mono"/>
+          <w:color w:val="000000"/>
+          <w:sz w:val="19"/>
+          <w:szCs w:val="19"/>
+        </w:rPr>
+        <w:t xml:space="preserve"> </w:t>
+      </w:r>
+      <w:proofErr w:type="spellStart"/>
+      <w:r>
+        <w:rPr>
+          <w:rFonts w:ascii="Cascadia Mono" w:hAnsi="Cascadia Mono" w:cs="Cascadia Mono"/>
+          <w:color w:val="000000"/>
+          <w:sz w:val="19"/>
+          <w:szCs w:val="19"/>
+        </w:rPr>
+        <w:t>nUMERO_MENOR</w:t>
+      </w:r>
+      <w:proofErr w:type="spellEnd"/>
+      <w:r>
+        <w:rPr>
+          <w:rFonts w:ascii="Cascadia Mono" w:hAnsi="Cascadia Mono" w:cs="Cascadia Mono"/>
+          <w:color w:val="000000"/>
+          <w:sz w:val="19"/>
+          <w:szCs w:val="19"/>
+        </w:rPr>
+        <w:t>,</w:t>
+      </w:r>
+      <w:r>
+        <w:rPr>
+          <w:rFonts w:ascii="Cascadia Mono" w:hAnsi="Cascadia Mono" w:cs="Cascadia Mono"/>
+          <w:color w:val="000000"/>
+          <w:sz w:val="19"/>
+          <w:szCs w:val="19"/>
+        </w:rPr>
+        <w:t xml:space="preserve"> </w:t>
+      </w:r>
+      <w:proofErr w:type="spellStart"/>
+      <w:r>
+        <w:rPr>
+          <w:rFonts w:ascii="Cascadia Mono" w:hAnsi="Cascadia Mono" w:cs="Cascadia Mono"/>
+          <w:color w:val="000000"/>
+          <w:sz w:val="19"/>
+          <w:szCs w:val="19"/>
+        </w:rPr>
+        <w:t>nUMERO_MAYOR</w:t>
+      </w:r>
+      <w:proofErr w:type="spellEnd"/>
+      <w:r>
+        <w:rPr>
+          <w:rFonts w:ascii="Cascadia Mono" w:hAnsi="Cascadia Mono" w:cs="Cascadia Mono"/>
+          <w:color w:val="000000"/>
+          <w:sz w:val="19"/>
+          <w:szCs w:val="19"/>
+        </w:rPr>
+        <w:t>,</w:t>
+      </w:r>
+      <w:r>
+        <w:rPr>
+          <w:rFonts w:ascii="Cascadia Mono" w:hAnsi="Cascadia Mono" w:cs="Cascadia Mono"/>
+          <w:color w:val="000000"/>
+          <w:sz w:val="19"/>
+          <w:szCs w:val="19"/>
+        </w:rPr>
+        <w:t xml:space="preserve"> </w:t>
+      </w:r>
+      <w:r>
+        <w:rPr>
+          <w:rFonts w:ascii="Cascadia Mono" w:hAnsi="Cascadia Mono" w:cs="Cascadia Mono"/>
+          <w:color w:val="000000"/>
+          <w:sz w:val="19"/>
+          <w:szCs w:val="19"/>
+        </w:rPr>
+        <w:t>ok</w:t>
+      </w:r>
+    </w:p>
+    <w:p>
+      <w:pPr>
+        <w:rPr>
+          <w:rFonts w:ascii="Cascadia Mono" w:hAnsi="Cascadia Mono" w:cs="Cascadia Mono"/>
+          <w:color w:val="000000"/>
+          <w:sz w:val="19"/>
+          <w:szCs w:val="19"/>
+        </w:rPr>
+      </w:pPr>
+      <w:r>
+        <w:rPr>
+          <w:rFonts w:ascii="Cascadia Mono" w:hAnsi="Cascadia Mono" w:cs="Cascadia Mono"/>
+          <w:color w:val="000000"/>
+          <w:sz w:val="19"/>
+          <w:szCs w:val="19"/>
+        </w:rPr>
+        <w:t xml:space="preserve">Con estos cambios se han generados las propiedades de los campos con sus </w:t>
+      </w:r>
+      <w:proofErr w:type="spellStart"/>
+      <w:r>
+        <w:rPr>
+          <w:rFonts w:ascii="Cascadia Mono" w:hAnsi="Cascadia Mono" w:cs="Cascadia Mono"/>
+          <w:color w:val="000000"/>
+          <w:sz w:val="19"/>
+          <w:szCs w:val="19"/>
+        </w:rPr>
+        <w:t>seters</w:t>
+      </w:r>
+      <w:proofErr w:type="spellEnd"/>
+      <w:r>
+        <w:rPr>
+          <w:rFonts w:ascii="Cascadia Mono" w:hAnsi="Cascadia Mono" w:cs="Cascadia Mono"/>
+          <w:color w:val="000000"/>
+          <w:sz w:val="19"/>
+          <w:szCs w:val="19"/>
+        </w:rPr>
+        <w:t xml:space="preserve"> y </w:t>
+      </w:r>
+      <w:proofErr w:type="spellStart"/>
+      <w:r>
+        <w:rPr>
+          <w:rFonts w:ascii="Cascadia Mono" w:hAnsi="Cascadia Mono" w:cs="Cascadia Mono"/>
+          <w:color w:val="000000"/>
+          <w:sz w:val="19"/>
+          <w:szCs w:val="19"/>
+        </w:rPr>
+        <w:t>getters</w:t>
+      </w:r>
+      <w:proofErr w:type="spellEnd"/>
+      <w:r>
+        <w:rPr>
+          <w:rFonts w:ascii="Cascadia Mono" w:hAnsi="Cascadia Mono" w:cs="Cascadia Mono"/>
+          <w:color w:val="000000"/>
+          <w:sz w:val="19"/>
+          <w:szCs w:val="19"/>
+        </w:rPr>
+        <w:t>.</w:t>
+      </w:r>
+    </w:p>
+    <w:p>
+      <w:pPr>
+        <w:rPr>
+          <w:rFonts w:ascii="Cascadia Mono" w:hAnsi="Cascadia Mono" w:cs="Cascadia Mono"/>
+          <w:color w:val="000000"/>
+          <w:sz w:val="19"/>
+          <w:szCs w:val="19"/>
+        </w:rPr>
+      </w:pPr>
+    </w:p>
+    <w:p>
+      <w:pPr>
+        <w:rPr>
+          <w:rFonts w:ascii="Cascadia Mono" w:hAnsi="Cascadia Mono" w:cs="Cascadia Mono"/>
+          <w:color w:val="000000"/>
+          <w:sz w:val="19"/>
+          <w:szCs w:val="19"/>
+        </w:rPr>
+      </w:pPr>
+      <w:r>
+        <w:rPr>
+          <w:rFonts w:ascii="Cascadia Mono" w:hAnsi="Cascadia Mono" w:cs="Cascadia Mono"/>
+          <w:color w:val="000000"/>
+          <w:sz w:val="19"/>
+          <w:szCs w:val="19"/>
+        </w:rPr>
+        <w:t xml:space="preserve">En </w:t>
+      </w:r>
+      <w:proofErr w:type="spellStart"/>
+      <w:r>
+        <w:rPr>
+          <w:rFonts w:ascii="Cascadia Mono" w:hAnsi="Cascadia Mono" w:cs="Cascadia Mono"/>
+          <w:color w:val="000000"/>
+          <w:sz w:val="19"/>
+          <w:szCs w:val="19"/>
+        </w:rPr>
+        <w:t>en</w:t>
+      </w:r>
+      <w:proofErr w:type="spellEnd"/>
+      <w:r>
+        <w:rPr>
+          <w:rFonts w:ascii="Cascadia Mono" w:hAnsi="Cascadia Mono" w:cs="Cascadia Mono"/>
+          <w:color w:val="000000"/>
+          <w:sz w:val="19"/>
+          <w:szCs w:val="19"/>
+        </w:rPr>
+        <w:t xml:space="preserve"> formulario 2EVFVB</w:t>
+      </w:r>
+    </w:p>
+    <w:p>
+      <w:pPr>
+        <w:rPr>
+          <w:rFonts w:ascii="Cascadia Mono" w:hAnsi="Cascadia Mono" w:cs="Cascadia Mono"/>
+          <w:color w:val="000000"/>
+          <w:sz w:val="19"/>
+          <w:szCs w:val="19"/>
+        </w:rPr>
+      </w:pPr>
+      <w:r>
+        <w:rPr>
+          <w:rFonts w:ascii="Cascadia Mono" w:hAnsi="Cascadia Mono" w:cs="Cascadia Mono"/>
+          <w:color w:val="000000"/>
+          <w:sz w:val="19"/>
+          <w:szCs w:val="19"/>
+        </w:rPr>
+        <w:t>1</w:t>
+      </w:r>
+      <w:r>
+        <w:rPr>
+          <w:rFonts w:ascii="Cascadia Mono" w:hAnsi="Cascadia Mono" w:cs="Cascadia Mono"/>
+          <w:color w:val="000000"/>
+          <w:sz w:val="19"/>
+          <w:szCs w:val="19"/>
+        </w:rPr>
+        <w:t>.Aqui vamos a utilizar la refactorización de renombrar, Editar-&gt;</w:t>
+      </w:r>
+      <w:proofErr w:type="spellStart"/>
+      <w:r>
+        <w:rPr>
+          <w:rFonts w:ascii="Cascadia Mono" w:hAnsi="Cascadia Mono" w:cs="Cascadia Mono"/>
+          <w:color w:val="000000"/>
+          <w:sz w:val="19"/>
+          <w:szCs w:val="19"/>
+        </w:rPr>
+        <w:t>Refactorizadr</w:t>
+      </w:r>
+      <w:proofErr w:type="spellEnd"/>
+      <w:r>
+        <w:rPr>
+          <w:rFonts w:ascii="Cascadia Mono" w:hAnsi="Cascadia Mono" w:cs="Cascadia Mono"/>
+          <w:color w:val="000000"/>
+          <w:sz w:val="19"/>
+          <w:szCs w:val="19"/>
+        </w:rPr>
+        <w:t>-&gt;Renombrar</w:t>
+      </w:r>
+    </w:p>
+    <w:p>
+      <w:pPr>
+        <w:rPr>
+          <w:rFonts w:ascii="Cascadia Mono" w:hAnsi="Cascadia Mono" w:cs="Cascadia Mono"/>
+          <w:color w:val="000000"/>
+          <w:sz w:val="19"/>
+          <w:szCs w:val="19"/>
+        </w:rPr>
+      </w:pPr>
+      <w:r>
+        <w:rPr>
+          <w:noProof/>
+          <w:lang w:eastAsia="es-ES_tradnl"/>
+        </w:rPr>
+        <w:drawing>
+          <wp:inline distT="0" distB="0" distL="0" distR="0" wp14:anchorId="1814692A" wp14:editId="5703DBCD">
+            <wp:extent cx="4591050" cy="923925"/>
+            <wp:effectExtent l="0" t="0" r="0" b="9525"/>
+            <wp:docPr id="1" name="Imagen 1"/>
+            <wp:cNvGraphicFramePr>
+              <a:graphicFrameLocks xmlns:a="http://schemas.openxmlformats.org/drawingml/2006/main" noChangeAspect="1"/>
+            </wp:cNvGraphicFramePr>
+            <a:graphic xmlns:a="http://schemas.openxmlformats.org/drawingml/2006/main">
+              <a:graphicData uri="http://schemas.openxmlformats.org/drawingml/2006/picture">
+                <pic:pic xmlns:pic="http://schemas.openxmlformats.org/drawingml/2006/picture">
+                  <pic:nvPicPr>
+                    <pic:cNvPr id="1" name=""/>
+                    <pic:cNvPicPr/>
+                  </pic:nvPicPr>
+                  <pic:blipFill>
+                    <a:blip r:embed="rId5"/>
+                    <a:stretch>
+                      <a:fillRect/>
+                    </a:stretch>
+                  </pic:blipFill>
+                  <pic:spPr>
+                    <a:xfrm>
+                      <a:off x="0" y="0"/>
+                      <a:ext cx="4591050" cy="923925"/>
+                    </a:xfrm>
+                    <a:prstGeom prst="rect">
+                      <a:avLst/>
+                    </a:prstGeom>
+                  </pic:spPr>
+                </pic:pic>
+              </a:graphicData>
+            </a:graphic>
+          </wp:inline>
+        </w:drawing>
+      </w:r>
+    </w:p>
+    <w:p>
+      <w:pPr>
+        <w:rPr>
+          <w:rFonts w:ascii="Cascadia Mono" w:hAnsi="Cascadia Mono" w:cs="Cascadia Mono"/>
+          <w:color w:val="000000"/>
+          <w:sz w:val="19"/>
+          <w:szCs w:val="19"/>
+        </w:rPr>
+      </w:pPr>
+      <w:r>
+        <w:rPr>
+          <w:rFonts w:ascii="Cascadia Mono" w:hAnsi="Cascadia Mono" w:cs="Cascadia Mono"/>
+          <w:color w:val="000000"/>
+          <w:sz w:val="19"/>
+          <w:szCs w:val="19"/>
+        </w:rPr>
+        <w:t>2</w:t>
+      </w:r>
+      <w:r>
+        <w:rPr>
+          <w:rFonts w:ascii="Cascadia Mono" w:hAnsi="Cascadia Mono" w:cs="Cascadia Mono"/>
+          <w:color w:val="000000"/>
+          <w:sz w:val="19"/>
+          <w:szCs w:val="19"/>
+        </w:rPr>
+        <w:t xml:space="preserve">.Vamos a sustituir los números que están </w:t>
+      </w:r>
+      <w:r>
+        <w:rPr>
+          <w:rFonts w:ascii="Cascadia Mono" w:hAnsi="Cascadia Mono" w:cs="Cascadia Mono"/>
+          <w:color w:val="000000"/>
+          <w:sz w:val="19"/>
+          <w:szCs w:val="19"/>
+        </w:rPr>
+        <w:t>entre [] para que sea un</w:t>
+      </w:r>
+      <w:r>
+        <w:rPr>
+          <w:rFonts w:ascii="Cascadia Mono" w:hAnsi="Cascadia Mono" w:cs="Cascadia Mono"/>
+          <w:color w:val="000000"/>
+          <w:sz w:val="19"/>
+          <w:szCs w:val="19"/>
+        </w:rPr>
+        <w:t xml:space="preserve"> número mágico, esto no se puede hacer con Visual Studio, </w:t>
+      </w:r>
+      <w:r>
+        <w:rPr>
+          <w:rFonts w:ascii="Cascadia Mono" w:hAnsi="Cascadia Mono" w:cs="Cascadia Mono"/>
+          <w:color w:val="000000"/>
+          <w:sz w:val="19"/>
+          <w:szCs w:val="19"/>
+        </w:rPr>
+        <w:t>así</w:t>
+      </w:r>
+      <w:r>
+        <w:rPr>
+          <w:rFonts w:ascii="Cascadia Mono" w:hAnsi="Cascadia Mono" w:cs="Cascadia Mono"/>
+          <w:color w:val="000000"/>
+          <w:sz w:val="19"/>
+          <w:szCs w:val="19"/>
+        </w:rPr>
+        <w:t xml:space="preserve"> que nos tocara hacerlo a mano.</w:t>
+      </w:r>
+    </w:p>
+    <w:p>
+      <w:pPr>
+        <w:rPr>
+          <w:rFonts w:ascii="Cascadia Mono" w:hAnsi="Cascadia Mono" w:cs="Cascadia Mono"/>
+          <w:color w:val="000000"/>
+          <w:sz w:val="19"/>
+          <w:szCs w:val="19"/>
+        </w:rPr>
+      </w:pPr>
+      <w:r>
+        <w:rPr>
+          <w:noProof/>
+          <w:lang w:eastAsia="es-ES_tradnl"/>
+        </w:rPr>
+        <w:lastRenderedPageBreak/>
+        <w:drawing>
+          <wp:inline distT="0" distB="0" distL="0" distR="0" wp14:anchorId="37FD6168" wp14:editId="6D22FC0D">
+            <wp:extent cx="5400040" cy="1443355"/>
+            <wp:effectExtent l="0" t="0" r="0" b="4445"/>
+            <wp:docPr id="2" name="Imagen 2"/>
+            <wp:cNvGraphicFramePr>
+              <a:graphicFrameLocks xmlns:a="http://schemas.openxmlformats.org/drawingml/2006/main" noChangeAspect="1"/>
+            </wp:cNvGraphicFramePr>
+            <a:graphic xmlns:a="http://schemas.openxmlformats.org/drawingml/2006/main">
+              <a:graphicData uri="http://schemas.openxmlformats.org/drawingml/2006/picture">
+                <pic:pic xmlns:pic="http://schemas.openxmlformats.org/drawingml/2006/picture">
+                  <pic:nvPicPr>
+                    <pic:cNvPr id="1" name=""/>
+                    <pic:cNvPicPr/>
+                  </pic:nvPicPr>
+                  <pic:blipFill>
+                    <a:blip r:embed="rId6"/>
+                    <a:stretch>
+                      <a:fillRect/>
+                    </a:stretch>
+                  </pic:blipFill>
+                  <pic:spPr>
+                    <a:xfrm>
+                      <a:off x="0" y="0"/>
+                      <a:ext cx="5400040" cy="1443355"/>
+                    </a:xfrm>
+                    <a:prstGeom prst="rect">
+                      <a:avLst/>
+                    </a:prstGeom>
+                  </pic:spPr>
+                </pic:pic>
+              </a:graphicData>
+            </a:graphic>
+          </wp:inline>
+        </w:drawing>
+      </w:r>
+    </w:p>
+    <w:p>
+      <w:pPr>
+        <w:rPr>
+          <w:rFonts w:ascii="Cascadia Mono" w:hAnsi="Cascadia Mono" w:cs="Cascadia Mono"/>
+          <w:color w:val="000000"/>
+          <w:sz w:val="19"/>
+          <w:szCs w:val="19"/>
+        </w:rPr>
+      </w:pPr>
+    </w:p>
+    <w:p>
+      <w:pPr>
+        <w:rPr>
+          <w:noProof/>
+          <w:lang w:eastAsia="es-ES_tradnl"/>
+        </w:rPr>
+      </w:pPr>
+      <w:r>
+        <w:rPr>
+          <w:noProof/>
+          <w:lang w:eastAsia="es-ES_tradnl"/>
+        </w:rPr>
+        <w:drawing>
+          <wp:inline distT="0" distB="0" distL="0" distR="0" wp14:anchorId="7C16013B" wp14:editId="733A3F0C">
+            <wp:extent cx="5400040" cy="2388235"/>
+            <wp:effectExtent l="0" t="0" r="0" b="0"/>
+            <wp:docPr id="3" name="Imagen 3"/>
+            <wp:cNvGraphicFramePr>
+              <a:graphicFrameLocks xmlns:a="http://schemas.openxmlformats.org/drawingml/2006/main" noChangeAspect="1"/>
+            </wp:cNvGraphicFramePr>
+            <a:graphic xmlns:a="http://schemas.openxmlformats.org/drawingml/2006/main">
+              <a:graphicData uri="http://schemas.openxmlformats.org/drawingml/2006/picture">
+                <pic:pic xmlns:pic="http://schemas.openxmlformats.org/drawingml/2006/picture">
+                  <pic:nvPicPr>
+                    <pic:cNvPr id="1" name=""/>
+                    <pic:cNvPicPr/>
+                  </pic:nvPicPr>
+                  <pic:blipFill>
+                    <a:blip r:embed="rId7"/>
+                    <a:stretch>
+                      <a:fillRect/>
+                    </a:stretch>
+                  </pic:blipFill>
+                  <pic:spPr>
+                    <a:xfrm>
+                      <a:off x="0" y="0"/>
+                      <a:ext cx="5400040" cy="2388235"/>
+                    </a:xfrm>
+                    <a:prstGeom prst="rect">
+                      <a:avLst/>
+                    </a:prstGeom>
+                  </pic:spPr>
+                </pic:pic>
+              </a:graphicData>
+            </a:graphic>
+          </wp:inline>
+        </w:drawing>
+      </w:r>
+    </w:p>
+    <w:p>
+      <w:pPr>
+        <w:rPr>
+          <w:rFonts w:ascii="Cascadia Mono" w:hAnsi="Cascadia Mono" w:cs="Cascadia Mono"/>
+          <w:color w:val="000000"/>
+          <w:sz w:val="19"/>
+          <w:szCs w:val="19"/>
+        </w:rPr>
+      </w:pPr>
+      <w:r>
+        <w:rPr>
+          <w:rFonts w:ascii="Cascadia Mono" w:hAnsi="Cascadia Mono" w:cs="Cascadia Mono"/>
+          <w:color w:val="000000"/>
+          <w:sz w:val="19"/>
+          <w:szCs w:val="19"/>
+        </w:rPr>
+        <w:t>3.Vamos a extraer el siguiente método porque se encuentra repetido en el código, una vez extraído lo cambiaremos en la parte que se repita, los hemos hecho con editar-&gt;</w:t>
+      </w:r>
+      <w:proofErr w:type="spellStart"/>
+      <w:r>
+        <w:rPr>
+          <w:rFonts w:ascii="Cascadia Mono" w:hAnsi="Cascadia Mono" w:cs="Cascadia Mono"/>
+          <w:color w:val="000000"/>
+          <w:sz w:val="19"/>
+          <w:szCs w:val="19"/>
+        </w:rPr>
+        <w:t>Refactorizar</w:t>
+      </w:r>
+      <w:proofErr w:type="spellEnd"/>
+      <w:r>
+        <w:rPr>
+          <w:rFonts w:ascii="Cascadia Mono" w:hAnsi="Cascadia Mono" w:cs="Cascadia Mono"/>
+          <w:color w:val="000000"/>
+          <w:sz w:val="19"/>
+          <w:szCs w:val="19"/>
+        </w:rPr>
+        <w:t>-&gt;Extraer Medoto</w:t>
+      </w:r>
+      <w:bookmarkStart w:id="0" w:name="_GoBack"/>
+      <w:bookmarkEnd w:id="0"/>
+    </w:p>
+    <w:p>
+      <w:pPr>
+        <w:rPr>
+          <w:rFonts w:ascii="Cascadia Mono" w:hAnsi="Cascadia Mono" w:cs="Cascadia Mono"/>
+          <w:color w:val="000000"/>
+          <w:sz w:val="19"/>
+          <w:szCs w:val="19"/>
+        </w:rPr>
+      </w:pPr>
+      <w:r>
+        <w:rPr>
+          <w:noProof/>
+          <w:lang w:eastAsia="es-ES_tradnl"/>
+        </w:rPr>
+        <w:drawing>
+          <wp:inline distT="0" distB="0" distL="0" distR="0" wp14:anchorId="1F722C89" wp14:editId="7A233631">
+            <wp:extent cx="5400040" cy="2934970"/>
+            <wp:effectExtent l="0" t="0" r="0" b="0"/>
+            <wp:docPr id="4" name="Imagen 4"/>
+            <wp:cNvGraphicFramePr>
+              <a:graphicFrameLocks xmlns:a="http://schemas.openxmlformats.org/drawingml/2006/main" noChangeAspect="1"/>
+            </wp:cNvGraphicFramePr>
+            <a:graphic xmlns:a="http://schemas.openxmlformats.org/drawingml/2006/main">
+              <a:graphicData uri="http://schemas.openxmlformats.org/drawingml/2006/picture">
+                <pic:pic xmlns:pic="http://schemas.openxmlformats.org/drawingml/2006/picture">
+                  <pic:nvPicPr>
+                    <pic:cNvPr id="1" name=""/>
+                    <pic:cNvPicPr/>
+                  </pic:nvPicPr>
+                  <pic:blipFill>
+                    <a:blip r:embed="rId8"/>
+                    <a:stretch>
+                      <a:fillRect/>
+                    </a:stretch>
+                  </pic:blipFill>
+                  <pic:spPr>
+                    <a:xfrm>
+                      <a:off x="0" y="0"/>
+                      <a:ext cx="5400040" cy="2934970"/>
+                    </a:xfrm>
+                    <a:prstGeom prst="rect">
+                      <a:avLst/>
+                    </a:prstGeom>
+                  </pic:spPr>
+                </pic:pic>
+              </a:graphicData>
+            </a:graphic>
+          </wp:inline>
+        </w:drawing>
       </w:r>
     </w:p>
     <w:sectPr>
